--- a/Final_Game_Spec.docx
+++ b/Final_Game_Spec.docx
@@ -7,7 +7,7 @@
         <w:pStyle w:val="style1"/>
         <w:numPr>
           <w:ilvl w:val="0"/>
-          <w:numId w:val="1"/>
+          <w:numId w:val="2"/>
         </w:numPr>
         <w:spacing w:after="0" w:before="240"/>
       </w:pPr>
@@ -23,6 +23,363 @@
       <w:r>
         <w:rPr/>
         <w:t>Penguin Quest is a 3D platformer staring a penguin who is tasked to stop the Frost; a mysterious chill that freezes everything it touches.</w:t>
+      </w:r>
+    </w:p>
+    <w:p>
+      <w:pPr>
+        <w:pStyle w:val="style3"/>
+        <w:numPr>
+          <w:ilvl w:val="2"/>
+          <w:numId w:val="3"/>
+        </w:numPr>
+      </w:pPr>
+      <w:r>
+        <w:rPr/>
+        <w:t>Objective</w:t>
+      </w:r>
+    </w:p>
+    <w:p>
+      <w:pPr>
+        <w:pStyle w:val="style0"/>
+      </w:pPr>
+      <w:r>
+        <w:rPr/>
+        <w:t>The player controls a penguin that must get through jumping puzzles in multiple levels. Each level ends with the penguin acquiring a fragment of the Magi. Obtaining all three fragments will produce a spell that will destroy the Frost.</w:t>
+      </w:r>
+    </w:p>
+    <w:p>
+      <w:pPr>
+        <w:pStyle w:val="style3"/>
+        <w:numPr>
+          <w:ilvl w:val="2"/>
+          <w:numId w:val="3"/>
+        </w:numPr>
+      </w:pPr>
+      <w:r>
+        <w:rPr/>
+        <w:t>Controls</w:t>
+      </w:r>
+    </w:p>
+    <w:p>
+      <w:pPr>
+        <w:pStyle w:val="style0"/>
+      </w:pPr>
+      <w:r>
+        <w:rPr/>
+        <w:t>Player will control the character with the WASD keys for movement. There is a certain degree of camera control using the mouse. The player can jump with the spacebar and in certain cases, able to air-jump.</w:t>
+      </w:r>
+    </w:p>
+    <w:p>
+      <w:pPr>
+        <w:pStyle w:val="style3"/>
+        <w:numPr>
+          <w:ilvl w:val="2"/>
+          <w:numId w:val="3"/>
+        </w:numPr>
+      </w:pPr>
+      <w:r>
+        <w:rPr/>
+        <w:t>Player</w:t>
+      </w:r>
+    </w:p>
+    <w:p>
+      <w:pPr>
+        <w:pStyle w:val="style0"/>
+      </w:pPr>
+      <w:r>
+        <w:rPr/>
+        <w:t>This game will be a singleplayer one. No plans to implement coop with another player. For now.</w:t>
+      </w:r>
+    </w:p>
+    <w:p>
+      <w:pPr>
+        <w:pStyle w:val="style3"/>
+        <w:numPr>
+          <w:ilvl w:val="2"/>
+          <w:numId w:val="3"/>
+        </w:numPr>
+      </w:pPr>
+      <w:r>
+        <w:rPr/>
+        <w:t>New Architecture</w:t>
+      </w:r>
+    </w:p>
+    <w:p>
+      <w:pPr>
+        <w:pStyle w:val="style0"/>
+      </w:pPr>
+      <w:r>
+        <w:rPr/>
+        <w:t>In order to develop this new game, we need to implement a host of new features:</w:t>
+      </w:r>
+    </w:p>
+    <w:p>
+      <w:pPr>
+        <w:pStyle w:val="style33"/>
+        <w:numPr>
+          <w:ilvl w:val="0"/>
+          <w:numId w:val="4"/>
+        </w:numPr>
+      </w:pPr>
+      <w:r>
+        <w:rPr/>
+        <w:t>New levels with different structures</w:t>
+      </w:r>
+    </w:p>
+    <w:p>
+      <w:pPr>
+        <w:pStyle w:val="style33"/>
+        <w:numPr>
+          <w:ilvl w:val="0"/>
+          <w:numId w:val="4"/>
+        </w:numPr>
+      </w:pPr>
+      <w:r>
+        <w:rPr/>
+        <w:t>A camera control associated with the mouse</w:t>
+      </w:r>
+    </w:p>
+    <w:p>
+      <w:pPr>
+        <w:pStyle w:val="style33"/>
+        <w:numPr>
+          <w:ilvl w:val="0"/>
+          <w:numId w:val="4"/>
+        </w:numPr>
+      </w:pPr>
+      <w:r>
+        <w:rPr/>
+        <w:t>Textures and assets for player and environment</w:t>
+      </w:r>
+    </w:p>
+    <w:p>
+      <w:pPr>
+        <w:pStyle w:val="style33"/>
+        <w:ind w:hanging="0" w:left="0" w:right="0"/>
+      </w:pPr>
+      <w:r>
+        <w:rPr/>
+      </w:r>
+    </w:p>
+    <w:p>
+      <w:pPr>
+        <w:pStyle w:val="style3"/>
+        <w:numPr>
+          <w:ilvl w:val="2"/>
+          <w:numId w:val="3"/>
+        </w:numPr>
+        <w:ind w:hanging="0" w:left="0" w:right="0"/>
+      </w:pPr>
+      <w:r>
+        <w:rPr/>
+        <w:t>Development Plan</w:t>
+      </w:r>
+    </w:p>
+    <w:p>
+      <w:pPr>
+        <w:pStyle w:val="style29"/>
+        <w:ind w:hanging="0" w:left="0" w:right="0"/>
+      </w:pPr>
+      <w:r>
+        <w:rPr/>
+        <w:t>Stage 1 – Setup</w:t>
+      </w:r>
+    </w:p>
+    <w:p>
+      <w:pPr>
+        <w:pStyle w:val="style33"/>
+        <w:numPr>
+          <w:ilvl w:val="0"/>
+          <w:numId w:val="5"/>
+        </w:numPr>
+        <w:ind w:hanging="0" w:left="0" w:right="0"/>
+      </w:pPr>
+      <w:r>
+        <w:rPr/>
+        <w:t>Base application setup</w:t>
+      </w:r>
+    </w:p>
+    <w:p>
+      <w:pPr>
+        <w:pStyle w:val="style33"/>
+        <w:numPr>
+          <w:ilvl w:val="0"/>
+          <w:numId w:val="5"/>
+        </w:numPr>
+        <w:ind w:hanging="0" w:left="0" w:right="0"/>
+      </w:pPr>
+      <w:r>
+        <w:rPr/>
+        <w:t>Setup basic title screen with options to start and exit game</w:t>
+      </w:r>
+    </w:p>
+    <w:p>
+      <w:pPr>
+        <w:pStyle w:val="style33"/>
+        <w:numPr>
+          <w:ilvl w:val="0"/>
+          <w:numId w:val="5"/>
+        </w:numPr>
+        <w:ind w:hanging="0" w:left="0" w:right="0"/>
+      </w:pPr>
+      <w:r>
+        <w:rPr/>
+        <w:t>Base game will have the penguin animated and a plane to walk on</w:t>
+      </w:r>
+    </w:p>
+    <w:p>
+      <w:pPr>
+        <w:pStyle w:val="style33"/>
+        <w:ind w:hanging="0" w:left="0" w:right="0"/>
+      </w:pPr>
+      <w:r>
+        <w:rPr/>
+        <w:t>Stage 2 – Main Development:</w:t>
+      </w:r>
+    </w:p>
+    <w:p>
+      <w:pPr>
+        <w:pStyle w:val="style33"/>
+        <w:numPr>
+          <w:ilvl w:val="0"/>
+          <w:numId w:val="5"/>
+        </w:numPr>
+        <w:ind w:hanging="0" w:left="0" w:right="0"/>
+      </w:pPr>
+      <w:r>
+        <w:rPr/>
+        <w:t>Add jump command</w:t>
+      </w:r>
+    </w:p>
+    <w:p>
+      <w:pPr>
+        <w:pStyle w:val="style33"/>
+        <w:numPr>
+          <w:ilvl w:val="0"/>
+          <w:numId w:val="5"/>
+        </w:numPr>
+        <w:ind w:hanging="0" w:left="0" w:right="0"/>
+      </w:pPr>
+      <w:r>
+        <w:rPr/>
+        <w:t>Create stage 1 map</w:t>
+      </w:r>
+    </w:p>
+    <w:p>
+      <w:pPr>
+        <w:pStyle w:val="style33"/>
+        <w:numPr>
+          <w:ilvl w:val="0"/>
+          <w:numId w:val="5"/>
+        </w:numPr>
+        <w:ind w:hanging="0" w:left="0" w:right="0"/>
+      </w:pPr>
+      <w:r>
+        <w:rPr/>
+        <w:t>Get robot and AI working</w:t>
+      </w:r>
+    </w:p>
+    <w:p>
+      <w:pPr>
+        <w:pStyle w:val="style33"/>
+        <w:numPr>
+          <w:ilvl w:val="0"/>
+          <w:numId w:val="5"/>
+        </w:numPr>
+        <w:ind w:hanging="0" w:left="0" w:right="0"/>
+      </w:pPr>
+      <w:r>
+        <w:rPr/>
+        <w:t>Interaction with player and AI</w:t>
+      </w:r>
+    </w:p>
+    <w:p>
+      <w:pPr>
+        <w:pStyle w:val="style33"/>
+        <w:numPr>
+          <w:ilvl w:val="0"/>
+          <w:numId w:val="5"/>
+        </w:numPr>
+        <w:ind w:hanging="0" w:left="0" w:right="0"/>
+      </w:pPr>
+      <w:r>
+        <w:rPr/>
+        <w:t>Improve GUI – add logo, score, lifebar</w:t>
+      </w:r>
+    </w:p>
+    <w:p>
+      <w:pPr>
+        <w:pStyle w:val="style33"/>
+        <w:ind w:hanging="0" w:left="0" w:right="0"/>
+      </w:pPr>
+      <w:r>
+        <w:rPr/>
+        <w:t>Stage 3 – Finishing Touches:</w:t>
+      </w:r>
+    </w:p>
+    <w:p>
+      <w:pPr>
+        <w:pStyle w:val="style33"/>
+        <w:numPr>
+          <w:ilvl w:val="0"/>
+          <w:numId w:val="5"/>
+        </w:numPr>
+        <w:ind w:hanging="0" w:left="0" w:right="0"/>
+      </w:pPr>
+      <w:r>
+        <w:rPr/>
+        <w:t>Add sound</w:t>
+      </w:r>
+    </w:p>
+    <w:p>
+      <w:pPr>
+        <w:pStyle w:val="style33"/>
+        <w:numPr>
+          <w:ilvl w:val="0"/>
+          <w:numId w:val="5"/>
+        </w:numPr>
+        <w:ind w:hanging="0" w:left="0" w:right="0"/>
+      </w:pPr>
+      <w:r>
+        <w:rPr/>
+        <w:t>Create more stages</w:t>
+      </w:r>
+    </w:p>
+    <w:p>
+      <w:pPr>
+        <w:pStyle w:val="style33"/>
+        <w:numPr>
+          <w:ilvl w:val="0"/>
+          <w:numId w:val="5"/>
+        </w:numPr>
+        <w:ind w:hanging="0" w:left="0" w:right="0"/>
+      </w:pPr>
+      <w:r>
+        <w:rPr/>
+        <w:t>GUI touch up</w:t>
+      </w:r>
+    </w:p>
+    <w:p>
+      <w:pPr>
+        <w:pStyle w:val="style33"/>
+        <w:numPr>
+          <w:ilvl w:val="0"/>
+          <w:numId w:val="5"/>
+        </w:numPr>
+        <w:ind w:hanging="0" w:left="0" w:right="0"/>
+      </w:pPr>
+      <w:r>
+        <w:rPr/>
+        <w:t>Make it pretty!</w:t>
+      </w:r>
+    </w:p>
+    <w:p>
+      <w:pPr>
+        <w:pStyle w:val="style29"/>
+        <w:ind w:hanging="0" w:left="0" w:right="0"/>
+      </w:pPr>
+      <w:r>
+        <w:rPr/>
       </w:r>
     </w:p>
     <w:p>
@@ -35,16 +392,33 @@
       </w:pPr>
       <w:r>
         <w:rPr/>
-        <w:t>Objective</w:t>
-      </w:r>
-    </w:p>
-    <w:p>
-      <w:pPr>
-        <w:pStyle w:val="style0"/>
-      </w:pPr>
-      <w:r>
-        <w:rPr/>
-        <w:t>The player controls a penguin that must get through jumping puzzles in multiple levels. Each level ends with the penguin acquiring a fragment of the Magi. Obtaining all three fragments will produce a spell that will destroy the Frost.</w:t>
+        <w:t>Changes and Cuts</w:t>
+      </w:r>
+    </w:p>
+    <w:p>
+      <w:pPr>
+        <w:pStyle w:val="style29"/>
+      </w:pPr>
+      <w:r>
+        <w:rPr/>
+        <w:t>We originally planned to have enemy AI that will chase after the player but after creating the stages, we decided that they're too small to include AI. They tend to fall off the platforms. The life bar became a timer for the invisible maze stage.</w:t>
+      </w:r>
+    </w:p>
+    <w:p>
+      <w:pPr>
+        <w:pStyle w:val="style29"/>
+      </w:pPr>
+      <w:r>
+        <w:rPr/>
+        <w:t>Another feature that didn't make it in are comic style cut-scenes. It was originally story heavy but due to time constraints and other finals to study for, we were unable to create the necessary assets in time. So we scale down the plot to a very basic save the world story.</w:t>
+      </w:r>
+    </w:p>
+    <w:p>
+      <w:pPr>
+        <w:pStyle w:val="style29"/>
+      </w:pPr>
+      <w:r>
+        <w:rPr/>
       </w:r>
     </w:p>
     <w:p>
@@ -52,381 +426,7 @@
         <w:pStyle w:val="style3"/>
         <w:numPr>
           <w:ilvl w:val="2"/>
-          <w:numId w:val="2"/>
-        </w:numPr>
-      </w:pPr>
-      <w:r>
-        <w:rPr/>
-        <w:t>Controls</w:t>
-      </w:r>
-    </w:p>
-    <w:p>
-      <w:pPr>
-        <w:pStyle w:val="style0"/>
-      </w:pPr>
-      <w:r>
-        <w:rPr/>
-        <w:t>Player will control the character with the WASD keys for movement. There is a certain degree of camera control using the mouse. The player can jump with the spacebar and in certain cases, able to air-jump.</w:t>
-      </w:r>
-    </w:p>
-    <w:p>
-      <w:pPr>
-        <w:pStyle w:val="style3"/>
-        <w:numPr>
-          <w:ilvl w:val="2"/>
-          <w:numId w:val="2"/>
-        </w:numPr>
-      </w:pPr>
-      <w:r>
-        <w:rPr/>
-        <w:t>Player</w:t>
-      </w:r>
-    </w:p>
-    <w:p>
-      <w:pPr>
-        <w:pStyle w:val="style0"/>
-      </w:pPr>
-      <w:r>
-        <w:rPr/>
-        <w:t>This game will be a singleplayer one. No plans to implement coop with another player. For now.</w:t>
-      </w:r>
-    </w:p>
-    <w:p>
-      <w:pPr>
-        <w:pStyle w:val="style3"/>
-        <w:numPr>
-          <w:ilvl w:val="2"/>
-          <w:numId w:val="2"/>
-        </w:numPr>
-      </w:pPr>
-      <w:r>
-        <w:rPr/>
-        <w:t>New Architecture</w:t>
-      </w:r>
-    </w:p>
-    <w:p>
-      <w:pPr>
-        <w:pStyle w:val="style0"/>
-      </w:pPr>
-      <w:r>
-        <w:rPr/>
-        <w:t>In order to develop this new game, we need to implement a host of new features:</w:t>
-      </w:r>
-    </w:p>
-    <w:p>
-      <w:pPr>
-        <w:pStyle w:val="style30"/>
-        <w:numPr>
-          <w:ilvl w:val="0"/>
           <w:numId w:val="3"/>
-        </w:numPr>
-      </w:pPr>
-      <w:r>
-        <w:rPr/>
-        <w:t>New levels with different structures</w:t>
-      </w:r>
-    </w:p>
-    <w:p>
-      <w:pPr>
-        <w:pStyle w:val="style30"/>
-        <w:numPr>
-          <w:ilvl w:val="0"/>
-          <w:numId w:val="3"/>
-        </w:numPr>
-      </w:pPr>
-      <w:r>
-        <w:rPr/>
-        <w:t>A camera control associated with the mouse</w:t>
-      </w:r>
-    </w:p>
-    <w:p>
-      <w:pPr>
-        <w:pStyle w:val="style30"/>
-        <w:numPr>
-          <w:ilvl w:val="0"/>
-          <w:numId w:val="3"/>
-        </w:numPr>
-      </w:pPr>
-      <w:r>
-        <w:rPr/>
-        <w:t>Textures and assets for player and environment</w:t>
-      </w:r>
-    </w:p>
-    <w:p>
-      <w:pPr>
-        <w:pStyle w:val="style30"/>
-        <w:ind w:hanging="0" w:left="0" w:right="0"/>
-      </w:pPr>
-      <w:r>
-        <w:rPr/>
-      </w:r>
-    </w:p>
-    <w:p>
-      <w:pPr>
-        <w:pStyle w:val="style3"/>
-        <w:numPr>
-          <w:ilvl w:val="2"/>
-          <w:numId w:val="2"/>
-        </w:numPr>
-        <w:ind w:hanging="0" w:left="0" w:right="0"/>
-      </w:pPr>
-      <w:r>
-        <w:rPr/>
-        <w:t>Development Plan</w:t>
-      </w:r>
-    </w:p>
-    <w:p>
-      <w:pPr>
-        <w:pStyle w:val="style26"/>
-        <w:ind w:hanging="0" w:left="0" w:right="0"/>
-      </w:pPr>
-      <w:r>
-        <w:rPr/>
-        <w:t>Stage 1 – Setup</w:t>
-      </w:r>
-    </w:p>
-    <w:p>
-      <w:pPr>
-        <w:pStyle w:val="style30"/>
-        <w:numPr>
-          <w:ilvl w:val="0"/>
-          <w:numId w:val="4"/>
-        </w:numPr>
-        <w:ind w:hanging="0" w:left="0" w:right="0"/>
-      </w:pPr>
-      <w:r>
-        <w:rPr/>
-        <w:t>Base application setup</w:t>
-      </w:r>
-    </w:p>
-    <w:p>
-      <w:pPr>
-        <w:pStyle w:val="style30"/>
-        <w:numPr>
-          <w:ilvl w:val="0"/>
-          <w:numId w:val="4"/>
-        </w:numPr>
-        <w:ind w:hanging="0" w:left="0" w:right="0"/>
-      </w:pPr>
-      <w:r>
-        <w:rPr/>
-        <w:t>Setup basic title screen with options to start and exit game</w:t>
-      </w:r>
-    </w:p>
-    <w:p>
-      <w:pPr>
-        <w:pStyle w:val="style30"/>
-        <w:numPr>
-          <w:ilvl w:val="0"/>
-          <w:numId w:val="4"/>
-        </w:numPr>
-        <w:ind w:hanging="0" w:left="0" w:right="0"/>
-      </w:pPr>
-      <w:r>
-        <w:rPr/>
-        <w:t>Base game will have the penguin animated and a plane to walk on</w:t>
-      </w:r>
-    </w:p>
-    <w:p>
-      <w:pPr>
-        <w:pStyle w:val="style30"/>
-        <w:ind w:hanging="0" w:left="0" w:right="0"/>
-      </w:pPr>
-      <w:r>
-        <w:rPr/>
-        <w:t>Stage 2 – Main Development:</w:t>
-      </w:r>
-    </w:p>
-    <w:p>
-      <w:pPr>
-        <w:pStyle w:val="style30"/>
-        <w:numPr>
-          <w:ilvl w:val="0"/>
-          <w:numId w:val="4"/>
-        </w:numPr>
-        <w:ind w:hanging="0" w:left="0" w:right="0"/>
-      </w:pPr>
-      <w:r>
-        <w:rPr/>
-        <w:t>Add jump command</w:t>
-      </w:r>
-    </w:p>
-    <w:p>
-      <w:pPr>
-        <w:pStyle w:val="style30"/>
-        <w:numPr>
-          <w:ilvl w:val="0"/>
-          <w:numId w:val="4"/>
-        </w:numPr>
-        <w:ind w:hanging="0" w:left="0" w:right="0"/>
-      </w:pPr>
-      <w:r>
-        <w:rPr/>
-        <w:t>Create stage 1 map</w:t>
-      </w:r>
-    </w:p>
-    <w:p>
-      <w:pPr>
-        <w:pStyle w:val="style30"/>
-        <w:numPr>
-          <w:ilvl w:val="0"/>
-          <w:numId w:val="4"/>
-        </w:numPr>
-        <w:ind w:hanging="0" w:left="0" w:right="0"/>
-      </w:pPr>
-      <w:r>
-        <w:rPr/>
-        <w:t>Get robot and AI working</w:t>
-      </w:r>
-    </w:p>
-    <w:p>
-      <w:pPr>
-        <w:pStyle w:val="style30"/>
-        <w:numPr>
-          <w:ilvl w:val="0"/>
-          <w:numId w:val="4"/>
-        </w:numPr>
-        <w:ind w:hanging="0" w:left="0" w:right="0"/>
-      </w:pPr>
-      <w:r>
-        <w:rPr/>
-        <w:t>Interaction with player and AI</w:t>
-      </w:r>
-    </w:p>
-    <w:p>
-      <w:pPr>
-        <w:pStyle w:val="style30"/>
-        <w:numPr>
-          <w:ilvl w:val="0"/>
-          <w:numId w:val="4"/>
-        </w:numPr>
-        <w:ind w:hanging="0" w:left="0" w:right="0"/>
-      </w:pPr>
-      <w:r>
-        <w:rPr/>
-        <w:t>Improve GUI – add logo, score, lifebar</w:t>
-      </w:r>
-    </w:p>
-    <w:p>
-      <w:pPr>
-        <w:pStyle w:val="style30"/>
-        <w:ind w:hanging="0" w:left="0" w:right="0"/>
-      </w:pPr>
-      <w:r>
-        <w:rPr/>
-        <w:t>Stage 3 – Finishing Touches:</w:t>
-      </w:r>
-    </w:p>
-    <w:p>
-      <w:pPr>
-        <w:pStyle w:val="style30"/>
-        <w:numPr>
-          <w:ilvl w:val="0"/>
-          <w:numId w:val="4"/>
-        </w:numPr>
-        <w:ind w:hanging="0" w:left="0" w:right="0"/>
-      </w:pPr>
-      <w:r>
-        <w:rPr/>
-        <w:t>Add sound</w:t>
-      </w:r>
-    </w:p>
-    <w:p>
-      <w:pPr>
-        <w:pStyle w:val="style30"/>
-        <w:numPr>
-          <w:ilvl w:val="0"/>
-          <w:numId w:val="4"/>
-        </w:numPr>
-        <w:ind w:hanging="0" w:left="0" w:right="0"/>
-      </w:pPr>
-      <w:r>
-        <w:rPr/>
-        <w:t>Create more stages</w:t>
-      </w:r>
-    </w:p>
-    <w:p>
-      <w:pPr>
-        <w:pStyle w:val="style30"/>
-        <w:numPr>
-          <w:ilvl w:val="0"/>
-          <w:numId w:val="4"/>
-        </w:numPr>
-        <w:ind w:hanging="0" w:left="0" w:right="0"/>
-      </w:pPr>
-      <w:r>
-        <w:rPr/>
-        <w:t>GUI touch up</w:t>
-      </w:r>
-    </w:p>
-    <w:p>
-      <w:pPr>
-        <w:pStyle w:val="style30"/>
-        <w:numPr>
-          <w:ilvl w:val="0"/>
-          <w:numId w:val="4"/>
-        </w:numPr>
-        <w:ind w:hanging="0" w:left="0" w:right="0"/>
-      </w:pPr>
-      <w:r>
-        <w:rPr/>
-        <w:t>Make it pretty!</w:t>
-      </w:r>
-    </w:p>
-    <w:p>
-      <w:pPr>
-        <w:pStyle w:val="style26"/>
-        <w:ind w:hanging="0" w:left="0" w:right="0"/>
-      </w:pPr>
-      <w:r>
-        <w:rPr/>
-      </w:r>
-    </w:p>
-    <w:p>
-      <w:pPr>
-        <w:pStyle w:val="style3"/>
-        <w:numPr>
-          <w:ilvl w:val="2"/>
-          <w:numId w:val="1"/>
-        </w:numPr>
-      </w:pPr>
-      <w:r>
-        <w:rPr/>
-        <w:t>Changes and Cuts</w:t>
-      </w:r>
-    </w:p>
-    <w:p>
-      <w:pPr>
-        <w:pStyle w:val="style26"/>
-      </w:pPr>
-      <w:r>
-        <w:rPr/>
-        <w:t>We originally planned to have enemy AI that will chase after the player but after creating the stages, we decided that they're too small to include AI. They tend to fall off the platforms. The life bar became a timer for the invisible maze stage.</w:t>
-      </w:r>
-    </w:p>
-    <w:p>
-      <w:pPr>
-        <w:pStyle w:val="style26"/>
-      </w:pPr>
-      <w:r>
-        <w:rPr/>
-        <w:t>Another feature that didn't make it in are comic style cut-scenes. It was originally story heavy but due to time constraints and other finals to study for, we were unable to create the necessary assets in time. So we scale down the plot to a very basic save the world story.</w:t>
-      </w:r>
-    </w:p>
-    <w:p>
-      <w:pPr>
-        <w:pStyle w:val="style26"/>
-      </w:pPr>
-      <w:r>
-        <w:rPr/>
-      </w:r>
-    </w:p>
-    <w:p>
-      <w:pPr>
-        <w:pStyle w:val="style3"/>
-        <w:numPr>
-          <w:ilvl w:val="2"/>
-          <w:numId w:val="2"/>
         </w:numPr>
       </w:pPr>
       <w:bookmarkStart w:id="0" w:name="__DdeLink__37_1151405538"/>
@@ -447,62 +447,62 @@
     </w:p>
     <w:p>
       <w:pPr>
-        <w:pStyle w:val="style30"/>
-        <w:numPr>
-          <w:ilvl w:val="0"/>
+        <w:pStyle w:val="style33"/>
+        <w:numPr>
+          <w:ilvl w:val="0"/>
+          <w:numId w:val="4"/>
+        </w:numPr>
+      </w:pPr>
+      <w:r>
+        <w:rPr/>
+        <w:t>Atticus Crowe</w:t>
+      </w:r>
+    </w:p>
+    <w:p>
+      <w:pPr>
+        <w:pStyle w:val="style33"/>
+        <w:numPr>
+          <w:ilvl w:val="0"/>
+          <w:numId w:val="4"/>
+        </w:numPr>
+      </w:pPr>
+      <w:r>
+        <w:rPr/>
+        <w:t>Jeff Dolan</w:t>
+      </w:r>
+    </w:p>
+    <w:p>
+      <w:pPr>
+        <w:pStyle w:val="style33"/>
+        <w:numPr>
+          <w:ilvl w:val="0"/>
+          <w:numId w:val="4"/>
+        </w:numPr>
+      </w:pPr>
+      <w:r>
+        <w:rPr/>
+        <w:t>Kevin Teng</w:t>
+      </w:r>
+    </w:p>
+    <w:p>
+      <w:pPr>
+        <w:pStyle w:val="style3"/>
+        <w:numPr>
+          <w:ilvl w:val="2"/>
           <w:numId w:val="3"/>
         </w:numPr>
       </w:pPr>
       <w:r>
         <w:rPr/>
-        <w:t>Atticus Crowe</w:t>
-      </w:r>
-    </w:p>
-    <w:p>
-      <w:pPr>
-        <w:pStyle w:val="style30"/>
-        <w:numPr>
-          <w:ilvl w:val="0"/>
-          <w:numId w:val="3"/>
-        </w:numPr>
-      </w:pPr>
-      <w:r>
-        <w:rPr/>
-        <w:t>Jeff Dolan</w:t>
-      </w:r>
-    </w:p>
-    <w:p>
-      <w:pPr>
-        <w:pStyle w:val="style30"/>
-        <w:numPr>
-          <w:ilvl w:val="0"/>
-          <w:numId w:val="3"/>
-        </w:numPr>
-      </w:pPr>
-      <w:r>
-        <w:rPr/>
-        <w:t>Kevin Teng</w:t>
-      </w:r>
-    </w:p>
-    <w:p>
-      <w:pPr>
-        <w:pStyle w:val="style3"/>
-        <w:numPr>
-          <w:ilvl w:val="2"/>
-          <w:numId w:val="2"/>
-        </w:numPr>
-      </w:pPr>
-      <w:r>
-        <w:rPr/>
         <w:t>Division of Labor</w:t>
       </w:r>
     </w:p>
     <w:p>
       <w:pPr>
-        <w:pStyle w:val="style30"/>
-        <w:numPr>
-          <w:ilvl w:val="0"/>
-          <w:numId w:val="3"/>
+        <w:pStyle w:val="style33"/>
+        <w:numPr>
+          <w:ilvl w:val="0"/>
+          <w:numId w:val="4"/>
         </w:numPr>
       </w:pPr>
       <w:r>
@@ -512,10 +512,10 @@
     </w:p>
     <w:p>
       <w:pPr>
-        <w:pStyle w:val="style30"/>
-        <w:numPr>
-          <w:ilvl w:val="0"/>
-          <w:numId w:val="3"/>
+        <w:pStyle w:val="style33"/>
+        <w:numPr>
+          <w:ilvl w:val="0"/>
+          <w:numId w:val="4"/>
         </w:numPr>
       </w:pPr>
       <w:r>
@@ -525,10 +525,10 @@
     </w:p>
     <w:p>
       <w:pPr>
-        <w:pStyle w:val="style30"/>
-        <w:numPr>
-          <w:ilvl w:val="0"/>
-          <w:numId w:val="3"/>
+        <w:pStyle w:val="style33"/>
+        <w:numPr>
+          <w:ilvl w:val="0"/>
+          <w:numId w:val="4"/>
         </w:numPr>
       </w:pPr>
       <w:r>
@@ -538,10 +538,10 @@
     </w:p>
     <w:p>
       <w:pPr>
-        <w:pStyle w:val="style30"/>
-        <w:numPr>
-          <w:ilvl w:val="0"/>
-          <w:numId w:val="3"/>
+        <w:pStyle w:val="style33"/>
+        <w:numPr>
+          <w:ilvl w:val="0"/>
+          <w:numId w:val="4"/>
         </w:numPr>
       </w:pPr>
       <w:r>
@@ -551,10 +551,10 @@
     </w:p>
     <w:p>
       <w:pPr>
-        <w:pStyle w:val="style30"/>
-        <w:numPr>
-          <w:ilvl w:val="0"/>
-          <w:numId w:val="3"/>
+        <w:pStyle w:val="style33"/>
+        <w:numPr>
+          <w:ilvl w:val="0"/>
+          <w:numId w:val="4"/>
         </w:numPr>
       </w:pPr>
       <w:r>
@@ -564,10 +564,10 @@
     </w:p>
     <w:p>
       <w:pPr>
-        <w:pStyle w:val="style30"/>
-        <w:numPr>
-          <w:ilvl w:val="0"/>
-          <w:numId w:val="3"/>
+        <w:pStyle w:val="style33"/>
+        <w:numPr>
+          <w:ilvl w:val="0"/>
+          <w:numId w:val="4"/>
         </w:numPr>
       </w:pPr>
       <w:r>
@@ -577,16 +577,30 @@
     </w:p>
     <w:p>
       <w:pPr>
-        <w:pStyle w:val="style30"/>
-        <w:numPr>
-          <w:ilvl w:val="0"/>
-          <w:numId w:val="3"/>
+        <w:pStyle w:val="style33"/>
+        <w:numPr>
+          <w:ilvl w:val="0"/>
+          <w:numId w:val="4"/>
         </w:numPr>
         <w:spacing w:after="160" w:before="0"/>
       </w:pPr>
       <w:r>
         <w:rPr/>
         <w:t>Levels – Kevin, Jeff</w:t>
+      </w:r>
+    </w:p>
+    <w:p>
+      <w:pPr>
+        <w:pStyle w:val="style33"/>
+        <w:numPr>
+          <w:ilvl w:val="0"/>
+          <w:numId w:val="4"/>
+        </w:numPr>
+        <w:spacing w:after="160" w:before="0"/>
+      </w:pPr>
+      <w:r>
+        <w:rPr/>
+        <w:t>Trailer – Atticus, Kevin</w:t>
       </w:r>
     </w:p>
     <w:sectPr>
@@ -596,7 +610,7 @@
       <w:pgNumType w:fmt="decimal"/>
       <w:formProt w:val="false"/>
       <w:textDirection w:val="lrTb"/>
-      <w:docGrid w:charSpace="8192" w:linePitch="360" w:type="default"/>
+      <w:docGrid w:charSpace="12288" w:linePitch="360" w:type="default"/>
     </w:sectPr>
   </w:body>
 </w:document>
@@ -845,114 +859,233 @@
   <w:abstractNum w:abstractNumId="3">
     <w:lvl w:ilvl="0">
       <w:start w:val="1"/>
-      <w:numFmt w:val="bullet"/>
-      <w:lvlText w:val=""/>
-      <w:lvlJc w:val="left"/>
-      <w:pPr>
-        <w:ind w:hanging="360" w:left="720"/>
-      </w:pPr>
-      <w:rPr>
-        <w:rFonts w:ascii="Symbol" w:cs="Symbol" w:hAnsi="Symbol" w:hint="default"/>
-      </w:rPr>
+      <w:numFmt w:val="none"/>
+      <w:suff w:val="nothing"/>
+      <w:lvlText w:val=""/>
+      <w:lvlJc w:val="left"/>
+      <w:pPr>
+        <w:tabs>
+          <w:tab w:pos="432" w:val="num"/>
+        </w:tabs>
+        <w:ind w:hanging="432" w:left="432"/>
+      </w:pPr>
     </w:lvl>
     <w:lvl w:ilvl="1">
       <w:start w:val="1"/>
-      <w:numFmt w:val="bullet"/>
-      <w:lvlText w:val="o"/>
-      <w:lvlJc w:val="left"/>
-      <w:pPr>
-        <w:ind w:hanging="360" w:left="1440"/>
-      </w:pPr>
-      <w:rPr>
-        <w:rFonts w:ascii="Courier New" w:cs="Courier New" w:hAnsi="Courier New" w:hint="default"/>
-      </w:rPr>
+      <w:numFmt w:val="none"/>
+      <w:suff w:val="nothing"/>
+      <w:lvlText w:val=""/>
+      <w:lvlJc w:val="left"/>
+      <w:pPr>
+        <w:tabs>
+          <w:tab w:pos="576" w:val="num"/>
+        </w:tabs>
+        <w:ind w:hanging="576" w:left="576"/>
+      </w:pPr>
     </w:lvl>
     <w:lvl w:ilvl="2">
       <w:start w:val="1"/>
-      <w:numFmt w:val="bullet"/>
-      <w:lvlText w:val=""/>
-      <w:lvlJc w:val="left"/>
-      <w:pPr>
-        <w:ind w:hanging="360" w:left="2160"/>
-      </w:pPr>
-      <w:rPr>
-        <w:rFonts w:ascii="Wingdings" w:cs="Wingdings" w:hAnsi="Wingdings" w:hint="default"/>
-      </w:rPr>
+      <w:numFmt w:val="none"/>
+      <w:suff w:val="nothing"/>
+      <w:lvlText w:val=""/>
+      <w:lvlJc w:val="left"/>
+      <w:pPr>
+        <w:tabs>
+          <w:tab w:pos="720" w:val="num"/>
+        </w:tabs>
+        <w:ind w:hanging="720" w:left="720"/>
+      </w:pPr>
     </w:lvl>
     <w:lvl w:ilvl="3">
       <w:start w:val="1"/>
-      <w:numFmt w:val="bullet"/>
-      <w:lvlText w:val=""/>
-      <w:lvlJc w:val="left"/>
-      <w:pPr>
-        <w:ind w:hanging="360" w:left="2880"/>
-      </w:pPr>
-      <w:rPr>
-        <w:rFonts w:ascii="Symbol" w:cs="Symbol" w:hAnsi="Symbol" w:hint="default"/>
-      </w:rPr>
+      <w:numFmt w:val="none"/>
+      <w:suff w:val="nothing"/>
+      <w:lvlText w:val=""/>
+      <w:lvlJc w:val="left"/>
+      <w:pPr>
+        <w:tabs>
+          <w:tab w:pos="864" w:val="num"/>
+        </w:tabs>
+        <w:ind w:hanging="864" w:left="864"/>
+      </w:pPr>
     </w:lvl>
     <w:lvl w:ilvl="4">
       <w:start w:val="1"/>
-      <w:numFmt w:val="bullet"/>
-      <w:lvlText w:val="o"/>
-      <w:lvlJc w:val="left"/>
-      <w:pPr>
-        <w:ind w:hanging="360" w:left="3600"/>
-      </w:pPr>
-      <w:rPr>
-        <w:rFonts w:ascii="Courier New" w:cs="Courier New" w:hAnsi="Courier New" w:hint="default"/>
-      </w:rPr>
+      <w:numFmt w:val="none"/>
+      <w:suff w:val="nothing"/>
+      <w:lvlText w:val=""/>
+      <w:lvlJc w:val="left"/>
+      <w:pPr>
+        <w:tabs>
+          <w:tab w:pos="1008" w:val="num"/>
+        </w:tabs>
+        <w:ind w:hanging="1008" w:left="1008"/>
+      </w:pPr>
     </w:lvl>
     <w:lvl w:ilvl="5">
       <w:start w:val="1"/>
-      <w:numFmt w:val="bullet"/>
-      <w:lvlText w:val=""/>
-      <w:lvlJc w:val="left"/>
-      <w:pPr>
-        <w:ind w:hanging="360" w:left="4320"/>
-      </w:pPr>
-      <w:rPr>
-        <w:rFonts w:ascii="Wingdings" w:cs="Wingdings" w:hAnsi="Wingdings" w:hint="default"/>
-      </w:rPr>
+      <w:numFmt w:val="none"/>
+      <w:suff w:val="nothing"/>
+      <w:lvlText w:val=""/>
+      <w:lvlJc w:val="left"/>
+      <w:pPr>
+        <w:tabs>
+          <w:tab w:pos="1152" w:val="num"/>
+        </w:tabs>
+        <w:ind w:hanging="1152" w:left="1152"/>
+      </w:pPr>
     </w:lvl>
     <w:lvl w:ilvl="6">
       <w:start w:val="1"/>
-      <w:numFmt w:val="bullet"/>
-      <w:lvlText w:val=""/>
-      <w:lvlJc w:val="left"/>
-      <w:pPr>
-        <w:ind w:hanging="360" w:left="5040"/>
-      </w:pPr>
-      <w:rPr>
-        <w:rFonts w:ascii="Symbol" w:cs="Symbol" w:hAnsi="Symbol" w:hint="default"/>
-      </w:rPr>
+      <w:numFmt w:val="none"/>
+      <w:suff w:val="nothing"/>
+      <w:lvlText w:val=""/>
+      <w:lvlJc w:val="left"/>
+      <w:pPr>
+        <w:tabs>
+          <w:tab w:pos="1296" w:val="num"/>
+        </w:tabs>
+        <w:ind w:hanging="1296" w:left="1296"/>
+      </w:pPr>
     </w:lvl>
     <w:lvl w:ilvl="7">
       <w:start w:val="1"/>
-      <w:numFmt w:val="bullet"/>
-      <w:lvlText w:val="o"/>
-      <w:lvlJc w:val="left"/>
-      <w:pPr>
-        <w:ind w:hanging="360" w:left="5760"/>
-      </w:pPr>
-      <w:rPr>
-        <w:rFonts w:ascii="Courier New" w:cs="Courier New" w:hAnsi="Courier New" w:hint="default"/>
-      </w:rPr>
+      <w:numFmt w:val="none"/>
+      <w:suff w:val="nothing"/>
+      <w:lvlText w:val=""/>
+      <w:lvlJc w:val="left"/>
+      <w:pPr>
+        <w:tabs>
+          <w:tab w:pos="1440" w:val="num"/>
+        </w:tabs>
+        <w:ind w:hanging="1440" w:left="1440"/>
+      </w:pPr>
     </w:lvl>
     <w:lvl w:ilvl="8">
       <w:start w:val="1"/>
-      <w:numFmt w:val="bullet"/>
-      <w:lvlText w:val=""/>
-      <w:lvlJc w:val="left"/>
-      <w:pPr>
-        <w:ind w:hanging="360" w:left="6480"/>
-      </w:pPr>
-      <w:rPr>
-        <w:rFonts w:ascii="Wingdings" w:cs="Wingdings" w:hAnsi="Wingdings" w:hint="default"/>
-      </w:rPr>
+      <w:numFmt w:val="none"/>
+      <w:suff w:val="nothing"/>
+      <w:lvlText w:val=""/>
+      <w:lvlJc w:val="left"/>
+      <w:pPr>
+        <w:tabs>
+          <w:tab w:pos="1584" w:val="num"/>
+        </w:tabs>
+        <w:ind w:hanging="1584" w:left="1584"/>
+      </w:pPr>
     </w:lvl>
   </w:abstractNum>
   <w:abstractNum w:abstractNumId="4">
+    <w:lvl w:ilvl="0">
+      <w:start w:val="1"/>
+      <w:numFmt w:val="bullet"/>
+      <w:lvlText w:val=""/>
+      <w:lvlJc w:val="left"/>
+      <w:pPr>
+        <w:ind w:hanging="360" w:left="720"/>
+      </w:pPr>
+      <w:rPr>
+        <w:rFonts w:ascii="Symbol" w:cs="Symbol" w:hAnsi="Symbol" w:hint="default"/>
+      </w:rPr>
+    </w:lvl>
+    <w:lvl w:ilvl="1">
+      <w:start w:val="1"/>
+      <w:numFmt w:val="bullet"/>
+      <w:lvlText w:val="o"/>
+      <w:lvlJc w:val="left"/>
+      <w:pPr>
+        <w:ind w:hanging="360" w:left="1440"/>
+      </w:pPr>
+      <w:rPr>
+        <w:rFonts w:ascii="Courier New" w:cs="Courier New" w:hAnsi="Courier New" w:hint="default"/>
+      </w:rPr>
+    </w:lvl>
+    <w:lvl w:ilvl="2">
+      <w:start w:val="1"/>
+      <w:numFmt w:val="bullet"/>
+      <w:lvlText w:val=""/>
+      <w:lvlJc w:val="left"/>
+      <w:pPr>
+        <w:ind w:hanging="360" w:left="2160"/>
+      </w:pPr>
+      <w:rPr>
+        <w:rFonts w:ascii="Wingdings" w:cs="Wingdings" w:hAnsi="Wingdings" w:hint="default"/>
+      </w:rPr>
+    </w:lvl>
+    <w:lvl w:ilvl="3">
+      <w:start w:val="1"/>
+      <w:numFmt w:val="bullet"/>
+      <w:lvlText w:val=""/>
+      <w:lvlJc w:val="left"/>
+      <w:pPr>
+        <w:ind w:hanging="360" w:left="2880"/>
+      </w:pPr>
+      <w:rPr>
+        <w:rFonts w:ascii="Symbol" w:cs="Symbol" w:hAnsi="Symbol" w:hint="default"/>
+      </w:rPr>
+    </w:lvl>
+    <w:lvl w:ilvl="4">
+      <w:start w:val="1"/>
+      <w:numFmt w:val="bullet"/>
+      <w:lvlText w:val="o"/>
+      <w:lvlJc w:val="left"/>
+      <w:pPr>
+        <w:ind w:hanging="360" w:left="3600"/>
+      </w:pPr>
+      <w:rPr>
+        <w:rFonts w:ascii="Courier New" w:cs="Courier New" w:hAnsi="Courier New" w:hint="default"/>
+      </w:rPr>
+    </w:lvl>
+    <w:lvl w:ilvl="5">
+      <w:start w:val="1"/>
+      <w:numFmt w:val="bullet"/>
+      <w:lvlText w:val=""/>
+      <w:lvlJc w:val="left"/>
+      <w:pPr>
+        <w:ind w:hanging="360" w:left="4320"/>
+      </w:pPr>
+      <w:rPr>
+        <w:rFonts w:ascii="Wingdings" w:cs="Wingdings" w:hAnsi="Wingdings" w:hint="default"/>
+      </w:rPr>
+    </w:lvl>
+    <w:lvl w:ilvl="6">
+      <w:start w:val="1"/>
+      <w:numFmt w:val="bullet"/>
+      <w:lvlText w:val=""/>
+      <w:lvlJc w:val="left"/>
+      <w:pPr>
+        <w:ind w:hanging="360" w:left="5040"/>
+      </w:pPr>
+      <w:rPr>
+        <w:rFonts w:ascii="Symbol" w:cs="Symbol" w:hAnsi="Symbol" w:hint="default"/>
+      </w:rPr>
+    </w:lvl>
+    <w:lvl w:ilvl="7">
+      <w:start w:val="1"/>
+      <w:numFmt w:val="bullet"/>
+      <w:lvlText w:val="o"/>
+      <w:lvlJc w:val="left"/>
+      <w:pPr>
+        <w:ind w:hanging="360" w:left="5760"/>
+      </w:pPr>
+      <w:rPr>
+        <w:rFonts w:ascii="Courier New" w:cs="Courier New" w:hAnsi="Courier New" w:hint="default"/>
+      </w:rPr>
+    </w:lvl>
+    <w:lvl w:ilvl="8">
+      <w:start w:val="1"/>
+      <w:numFmt w:val="bullet"/>
+      <w:lvlText w:val=""/>
+      <w:lvlJc w:val="left"/>
+      <w:pPr>
+        <w:ind w:hanging="360" w:left="6480"/>
+      </w:pPr>
+      <w:rPr>
+        <w:rFonts w:ascii="Wingdings" w:cs="Wingdings" w:hAnsi="Wingdings" w:hint="default"/>
+      </w:rPr>
+    </w:lvl>
+  </w:abstractNum>
+  <w:abstractNum w:abstractNumId="5">
     <w:lvl w:ilvl="0">
       <w:start w:val="1"/>
       <w:numFmt w:val="bullet"/>
@@ -1100,6 +1233,9 @@
   </w:num>
   <w:num w:numId="4">
     <w:abstractNumId w:val="4"/>
+  </w:num>
+  <w:num w:numId="5">
+    <w:abstractNumId w:val="5"/>
   </w:num>
 </w:numbering>
 </file>
@@ -1115,7 +1251,7 @@
         <w:tab w:leader="none" w:pos="720" w:val="left"/>
       </w:tabs>
       <w:suppressAutoHyphens w:val="true"/>
-      <w:spacing w:after="160" w:before="0" w:line="254" w:lineRule="auto"/>
+      <w:spacing w:after="160" w:before="0" w:line="252" w:lineRule="auto"/>
     </w:pPr>
     <w:rPr>
       <w:rFonts w:ascii="Calibri" w:cs="Calibri" w:eastAsia="Droid Sans Fallback" w:hAnsi="Calibri"/>
@@ -1128,16 +1264,11 @@
   <w:style w:styleId="style1" w:type="paragraph">
     <w:name w:val="Heading 1"/>
     <w:basedOn w:val="style0"/>
-    <w:next w:val="style26"/>
+    <w:next w:val="style29"/>
     <w:pPr>
       <w:keepNext/>
       <w:keepLines/>
-      <w:numPr>
-        <w:ilvl w:val="0"/>
-        <w:numId w:val="1"/>
-      </w:numPr>
       <w:spacing w:after="0" w:before="240"/>
-      <w:outlineLvl w:val="0"/>
     </w:pPr>
     <w:rPr>
       <w:rFonts w:ascii="Calibri Light" w:cs="" w:hAnsi="Calibri Light"/>
@@ -1149,7 +1280,7 @@
   <w:style w:styleId="style2" w:type="paragraph">
     <w:name w:val="Heading 2"/>
     <w:basedOn w:val="style0"/>
-    <w:next w:val="style26"/>
+    <w:next w:val="style29"/>
     <w:pPr>
       <w:keepNext/>
       <w:keepLines/>
@@ -1170,7 +1301,7 @@
   <w:style w:styleId="style3" w:type="paragraph">
     <w:name w:val="Heading 3"/>
     <w:basedOn w:val="style0"/>
-    <w:next w:val="style26"/>
+    <w:next w:val="style29"/>
     <w:pPr>
       <w:keepNext/>
       <w:keepLines/>
@@ -1268,10 +1399,31 @@
       <w:rFonts w:cs="Wingdings"/>
     </w:rPr>
   </w:style>
-  <w:style w:styleId="style25" w:type="paragraph">
+  <w:style w:styleId="style25" w:type="character">
+    <w:name w:val="ListLabel 6"/>
+    <w:next w:val="style25"/>
+    <w:rPr>
+      <w:rFonts w:cs="Symbol"/>
+    </w:rPr>
+  </w:style>
+  <w:style w:styleId="style26" w:type="character">
+    <w:name w:val="ListLabel 7"/>
+    <w:next w:val="style26"/>
+    <w:rPr>
+      <w:rFonts w:cs="Courier New"/>
+    </w:rPr>
+  </w:style>
+  <w:style w:styleId="style27" w:type="character">
+    <w:name w:val="ListLabel 8"/>
+    <w:next w:val="style27"/>
+    <w:rPr>
+      <w:rFonts w:cs="Wingdings"/>
+    </w:rPr>
+  </w:style>
+  <w:style w:styleId="style28" w:type="paragraph">
     <w:name w:val="Heading"/>
     <w:basedOn w:val="style0"/>
-    <w:next w:val="style26"/>
+    <w:next w:val="style29"/>
     <w:pPr>
       <w:keepNext/>
       <w:spacing w:after="120" w:before="240"/>
@@ -1282,28 +1434,28 @@
       <w:szCs w:val="28"/>
     </w:rPr>
   </w:style>
-  <w:style w:styleId="style26" w:type="paragraph">
+  <w:style w:styleId="style29" w:type="paragraph">
     <w:name w:val="Text body"/>
     <w:basedOn w:val="style0"/>
-    <w:next w:val="style26"/>
+    <w:next w:val="style29"/>
     <w:pPr>
       <w:spacing w:after="120" w:before="0"/>
     </w:pPr>
     <w:rPr/>
   </w:style>
-  <w:style w:styleId="style27" w:type="paragraph">
+  <w:style w:styleId="style30" w:type="paragraph">
     <w:name w:val="List"/>
-    <w:basedOn w:val="style26"/>
-    <w:next w:val="style27"/>
+    <w:basedOn w:val="style29"/>
+    <w:next w:val="style30"/>
     <w:pPr/>
     <w:rPr>
       <w:rFonts w:cs="Lohit Hindi"/>
     </w:rPr>
   </w:style>
-  <w:style w:styleId="style28" w:type="paragraph">
+  <w:style w:styleId="style31" w:type="paragraph">
     <w:name w:val="Caption"/>
     <w:basedOn w:val="style0"/>
-    <w:next w:val="style28"/>
+    <w:next w:val="style31"/>
     <w:pPr>
       <w:suppressLineNumbers/>
       <w:spacing w:after="120" w:before="120"/>
@@ -1316,10 +1468,10 @@
       <w:szCs w:val="24"/>
     </w:rPr>
   </w:style>
-  <w:style w:styleId="style29" w:type="paragraph">
+  <w:style w:styleId="style32" w:type="paragraph">
     <w:name w:val="Index"/>
     <w:basedOn w:val="style0"/>
-    <w:next w:val="style29"/>
+    <w:next w:val="style32"/>
     <w:pPr>
       <w:suppressLineNumbers/>
     </w:pPr>
@@ -1327,10 +1479,10 @@
       <w:rFonts w:cs="Lohit Hindi"/>
     </w:rPr>
   </w:style>
-  <w:style w:styleId="style30" w:type="paragraph">
+  <w:style w:styleId="style33" w:type="paragraph">
     <w:name w:val="List Paragraph"/>
     <w:basedOn w:val="style0"/>
-    <w:next w:val="style30"/>
+    <w:next w:val="style33"/>
     <w:pPr>
       <w:ind w:hanging="0" w:left="720" w:right="0"/>
     </w:pPr>
